--- a/Mansio_Grégoire_3_note_méthodologique_122022.docx
+++ b/Mansio_Grégoire_3_note_méthodologique_122022.docx
@@ -225,15 +225,7 @@
         <w:t>retenu 3 modèles de classification</w:t>
       </w:r>
       <w:r>
-        <w:t xml:space="preserve"> afin de faire </w:t>
-      </w:r>
-      <w:proofErr w:type="gramStart"/>
-      <w:r>
-        <w:t>un pré-sélection plus rapide</w:t>
-      </w:r>
-      <w:proofErr w:type="gramEnd"/>
-      <w:r>
-        <w:t xml:space="preserve"> parmi ces trois-là</w:t>
+        <w:t xml:space="preserve"> afin de faire un pré-sélection plus rapide parmi ces trois-là</w:t>
       </w:r>
       <w:r>
         <w:t xml:space="preserve">. Tout d’abord un </w:t>
@@ -389,10 +381,7 @@
         <w:t xml:space="preserve">Dans cette section nous allons aborder </w:t>
       </w:r>
       <w:r>
-        <w:t>le traitement du déséquilibre des classes</w:t>
-      </w:r>
-      <w:r>
-        <w:t>,</w:t>
+        <w:t>le traitement du déséquilibre des classes,</w:t>
       </w:r>
       <w:r>
         <w:t xml:space="preserve"> le choix d’optimisation du modèle, la fonction coût métier, ainsi que la métrique technique d’évaluation.</w:t>
@@ -511,18 +500,10 @@
         <w:t xml:space="preserve"> </w:t>
       </w:r>
       <w:r>
-        <w:t xml:space="preserve">Mis </w:t>
-      </w:r>
-      <w:proofErr w:type="gramStart"/>
-      <w:r>
-        <w:t xml:space="preserve">à </w:t>
-      </w:r>
-      <w:r>
-        <w:t xml:space="preserve"> part</w:t>
-      </w:r>
-      <w:proofErr w:type="gramEnd"/>
-      <w:r>
-        <w:t xml:space="preserve"> le </w:t>
+        <w:t xml:space="preserve">Mis à </w:t>
+      </w:r>
+      <w:r>
+        <w:t xml:space="preserve"> part le </w:t>
       </w:r>
       <w:proofErr w:type="spellStart"/>
       <w:r>
@@ -1034,19 +1015,11 @@
         </w:rPr>
         <w:t xml:space="preserve">En effet, avec </w:t>
       </w:r>
-      <w:proofErr w:type="gramStart"/>
-      <w:r>
-        <w:rPr>
-          <w:rFonts w:eastAsiaTheme="minorEastAsia"/>
-        </w:rPr>
-        <w:t>cette deuxième fonction objectif</w:t>
-      </w:r>
-      <w:proofErr w:type="gramEnd"/>
-      <w:r>
-        <w:rPr>
-          <w:rFonts w:eastAsiaTheme="minorEastAsia"/>
-        </w:rPr>
-        <w:t xml:space="preserve">, le ratio de FN / FP passe de 46 à 0.11 (soit en effet </w:t>
+      <w:r>
+        <w:rPr>
+          <w:rFonts w:eastAsiaTheme="minorEastAsia"/>
+        </w:rPr>
+        <w:t xml:space="preserve">cette deuxième fonction objectif, le ratio de FN / FP passe de 46 à 0.11 (soit en effet </w:t>
       </w:r>
       <w:r>
         <w:rPr>
@@ -1404,21 +1377,7 @@
         <w:rPr>
           <w:rFonts w:eastAsiaTheme="minorEastAsia"/>
         </w:rPr>
-        <w:t xml:space="preserve">influent tant positivement pour </w:t>
-      </w:r>
-      <w:proofErr w:type="gramStart"/>
-      <w:r>
-        <w:rPr>
-          <w:rFonts w:eastAsiaTheme="minorEastAsia"/>
-        </w:rPr>
-        <w:t>certain individus</w:t>
-      </w:r>
-      <w:proofErr w:type="gramEnd"/>
-      <w:r>
-        <w:rPr>
-          <w:rFonts w:eastAsiaTheme="minorEastAsia"/>
-        </w:rPr>
-        <w:t xml:space="preserve"> que négativement pour d’autres. La variable influençant le plus la classification est la synthèse des EXT_SOURCES 1, 2 et 3 qui correspondent à </w:t>
+        <w:t>influent tant positivement pour certain individus que négativement pour d’autres. La variable influençant le plus la classification est la synthèse des EXT_SOURCES 1, 2 et 3 qui correspondent à </w:t>
       </w:r>
       <w:r>
         <w:rPr>
@@ -1530,21 +1489,7 @@
         <w:rPr>
           <w:rFonts w:eastAsiaTheme="minorEastAsia"/>
         </w:rPr>
-        <w:t xml:space="preserve">correspond </w:t>
-      </w:r>
-      <w:proofErr w:type="gramStart"/>
-      <w:r>
-        <w:rPr>
-          <w:rFonts w:eastAsiaTheme="minorEastAsia"/>
-        </w:rPr>
-        <w:t>aux nombre</w:t>
-      </w:r>
-      <w:proofErr w:type="gramEnd"/>
-      <w:r>
-        <w:rPr>
-          <w:rFonts w:eastAsiaTheme="minorEastAsia"/>
-        </w:rPr>
-        <w:t xml:space="preserve"> de jours passés depuis la </w:t>
+        <w:t xml:space="preserve">correspond aux nombre de jours passés depuis la </w:t>
       </w:r>
       <w:r>
         <w:rPr>
@@ -1762,13 +1707,7 @@
         <w:rPr>
           <w:rFonts w:eastAsiaTheme="minorEastAsia"/>
         </w:rPr>
-        <w:t xml:space="preserve"> </w:t>
-      </w:r>
-      <w:r>
-        <w:rPr>
-          <w:rFonts w:eastAsiaTheme="minorEastAsia"/>
-        </w:rPr>
-        <w:t>de l’analyse</w:t>
+        <w:t xml:space="preserve"> de l’analyse</w:t>
       </w:r>
       <w:r>
         <w:rPr>
@@ -1794,7 +1733,7 @@
         <w:rPr>
           <w:rFonts w:eastAsiaTheme="minorEastAsia"/>
         </w:rPr>
-        <w:t xml:space="preserve"> On voit par exemple que EXT_SOURCES_MEAN n’a pas été aussi influent pour ce client que pour les autres., et que ce sont surtout des variables monétaires qui ont influencé la décision (en l’occurrence le refus) de crédit.</w:t>
+        <w:t xml:space="preserve"> On voit par exemple que EXT_SOURCES_MEAN n’a pas été aussi influent pour ce client que pour les autres, et que ce sont surtout des variables monétaires qui ont influencé la décision (en l’occurrence le refus) de crédit.</w:t>
       </w:r>
     </w:p>
     <w:p>
@@ -1995,10 +1934,7 @@
         <w:footnoteRef/>
       </w:r>
       <w:r>
-        <w:t xml:space="preserve"> </w:t>
-      </w:r>
-      <w:r>
-        <w:t xml:space="preserve">Pour rappel, voici la répartition d’une matrice de confusion  </w:t>
+        <w:t xml:space="preserve"> Pour rappel, voici la répartition d’une matrice de confusion  </w:t>
       </w:r>
     </w:p>
     <w:tbl>
